--- a/Design_Pattern.docx
+++ b/Design_Pattern.docx
@@ -2,51 +2,10 @@
 <file path=word/document.xml><?xml version="1.0" encoding="utf-8"?>
 <w:document xmlns:wpc="http://schemas.microsoft.com/office/word/2010/wordprocessingCanvas" xmlns:mc="http://schemas.openxmlformats.org/markup-compatibility/2006" xmlns:o="urn:schemas-microsoft-com:office:office" xmlns:r="http://schemas.openxmlformats.org/officeDocument/2006/relationships" xmlns:m="http://schemas.openxmlformats.org/officeDocument/2006/math" xmlns:v="urn:schemas-microsoft-com:vml" xmlns:wp14="http://schemas.microsoft.com/office/word/2010/wordprocessingDrawing" xmlns:wp="http://schemas.openxmlformats.org/drawingml/2006/wordprocessingDrawing" xmlns:w10="urn:schemas-microsoft-com:office:word" xmlns:w="http://schemas.openxmlformats.org/wordprocessingml/2006/main" xmlns:w14="http://schemas.microsoft.com/office/word/2010/wordml" xmlns:w15="http://schemas.microsoft.com/office/word/2012/wordml" xmlns:wpg="http://schemas.microsoft.com/office/word/2010/wordprocessingGroup" xmlns:wpi="http://schemas.microsoft.com/office/word/2010/wordprocessingInk" xmlns:wne="http://schemas.microsoft.com/office/word/2006/wordml" xmlns:wps="http://schemas.microsoft.com/office/word/2010/wordprocessingShape" mc:Ignorable="w14 w15 wp14">
   <w:body>
-    <w:p>
-      <w:proofErr w:type="spellStart"/>
-      <w:r>
-        <w:t>Observer</w:t>
-      </w:r>
-      <w:proofErr w:type="spellEnd"/>
-      <w:r>
-        <w:t xml:space="preserve"> design </w:t>
-      </w:r>
-      <w:proofErr w:type="spellStart"/>
-      <w:r>
-        <w:t>pattern</w:t>
-      </w:r>
-      <w:proofErr w:type="spellEnd"/>
-      <w:r>
-        <w:t xml:space="preserve">. </w:t>
-      </w:r>
-      <w:r>
-        <w:sym w:font="Wingdings" w:char="F0E0"/>
-      </w:r>
-      <w:r>
-        <w:t xml:space="preserve"> </w:t>
-      </w:r>
-      <w:proofErr w:type="spellStart"/>
-      <w:r>
-        <w:t>observer</w:t>
-      </w:r>
-      <w:proofErr w:type="spellEnd"/>
-      <w:r>
-        <w:t xml:space="preserve"> wordt</w:t>
-      </w:r>
-      <w:r>
-        <w:t xml:space="preserve"> op de hoogte gebracht van veranderingen die het subject ondergaat.</w:t>
-      </w:r>
-    </w:p>
-    <w:p>
-      <w:r>
-        <w:t>Als er geschoven wordt, wordt de hele schuiver geüpdatet zodat alle afbeeldingen een plaatsje opschuiven</w:t>
-      </w:r>
-    </w:p>
-    <w:p/>
     <w:p/>
     <w:p>
       <w:r>
-        <w:t xml:space="preserve">Wij hebben gebruik gemaakt van het </w:t>
+        <w:t xml:space="preserve">Wij hebben het </w:t>
       </w:r>
       <w:proofErr w:type="spellStart"/>
       <w:r>
@@ -54,33 +13,31 @@
       </w:r>
       <w:proofErr w:type="spellEnd"/>
       <w:r>
-        <w:t xml:space="preserve"> Design </w:t>
-      </w:r>
-      <w:proofErr w:type="spellStart"/>
-      <w:r>
-        <w:t>Pattern</w:t>
-      </w:r>
-      <w:proofErr w:type="spellEnd"/>
-      <w:r>
-        <w:t>.</w:t>
-      </w:r>
-    </w:p>
-    <w:p>
-      <w:r>
-        <w:t xml:space="preserve">Telkens als de schuiver geüpdatet wordt, als er dus naar links of naar rechts geschoven worden, gaat de </w:t>
-      </w:r>
-      <w:proofErr w:type="spellStart"/>
-      <w:r>
-        <w:t>observer</w:t>
-      </w:r>
-      <w:proofErr w:type="spellEnd"/>
-      <w:r>
-        <w:t xml:space="preserve"> dit doorgeven aan al zijn subjects (alle prentjes) zodat deze </w:t>
-      </w:r>
-    </w:p>
-    <w:p>
-      <w:r>
-        <w:t xml:space="preserve">het subject gaat al zijn </w:t>
+        <w:t xml:space="preserve"> design </w:t>
+      </w:r>
+      <w:proofErr w:type="spellStart"/>
+      <w:r>
+        <w:t>pattern</w:t>
+      </w:r>
+      <w:proofErr w:type="spellEnd"/>
+      <w:r>
+        <w:t xml:space="preserve"> gebruikt in onze </w:t>
+      </w:r>
+      <w:proofErr w:type="spellStart"/>
+      <w:r>
+        <w:t>shuffle</w:t>
+      </w:r>
+      <w:proofErr w:type="spellEnd"/>
+      <w:r>
+        <w:t xml:space="preserve"> game.  Bij dit design </w:t>
+      </w:r>
+      <w:proofErr w:type="spellStart"/>
+      <w:r>
+        <w:t>pattern</w:t>
+      </w:r>
+      <w:proofErr w:type="spellEnd"/>
+      <w:r>
+        <w:t xml:space="preserve"> is er een subject dat zijn afhankelijke objecten (</w:t>
       </w:r>
       <w:proofErr w:type="spellStart"/>
       <w:r>
@@ -88,97 +45,14 @@
       </w:r>
       <w:proofErr w:type="spellEnd"/>
       <w:r>
-        <w:t xml:space="preserve"> op de hoogte brengen en daardoor kunnen deze dus geüpdatet worden</w:t>
-      </w:r>
-    </w:p>
-    <w:p/>
-    <w:p>
+        <w:t xml:space="preserve">) op de hoogte brengt wanneer er een verandering optreedt. </w:t>
+      </w:r>
       <w:bookmarkStart w:id="0" w:name="_GoBack"/>
       <w:bookmarkEnd w:id="0"/>
     </w:p>
-    <w:p/>
-    <w:p/>
     <w:p>
       <w:r>
-        <w:t xml:space="preserve">Wij hebben het </w:t>
-      </w:r>
-      <w:proofErr w:type="spellStart"/>
-      <w:r>
-        <w:t>Observer</w:t>
-      </w:r>
-      <w:proofErr w:type="spellEnd"/>
-      <w:r>
-        <w:t xml:space="preserve"> design </w:t>
-      </w:r>
-      <w:proofErr w:type="spellStart"/>
-      <w:r>
-        <w:t>pattern</w:t>
-      </w:r>
-      <w:proofErr w:type="spellEnd"/>
-      <w:r>
-        <w:t xml:space="preserve"> gebruikt in onze </w:t>
-      </w:r>
-      <w:proofErr w:type="spellStart"/>
-      <w:r>
-        <w:t>shuffle</w:t>
-      </w:r>
-      <w:proofErr w:type="spellEnd"/>
-      <w:r>
-        <w:t xml:space="preserve"> game</w:t>
-      </w:r>
-      <w:r>
-        <w:t xml:space="preserve">. </w:t>
-      </w:r>
-      <w:r>
-        <w:t xml:space="preserve"> Bij dit design </w:t>
-      </w:r>
-      <w:proofErr w:type="spellStart"/>
-      <w:r>
-        <w:t>pattern</w:t>
-      </w:r>
-      <w:proofErr w:type="spellEnd"/>
-      <w:r>
-        <w:t xml:space="preserve"> is er een </w:t>
-      </w:r>
-      <w:r>
-        <w:t>subject</w:t>
-      </w:r>
-      <w:r>
-        <w:t xml:space="preserve"> dat zijn </w:t>
-      </w:r>
-      <w:r>
-        <w:t>afhankelijke objecten</w:t>
-      </w:r>
-      <w:r>
-        <w:t xml:space="preserve"> </w:t>
-      </w:r>
-      <w:r>
-        <w:t>(</w:t>
-      </w:r>
-      <w:proofErr w:type="spellStart"/>
-      <w:r>
-        <w:t>observers</w:t>
-      </w:r>
-      <w:proofErr w:type="spellEnd"/>
-      <w:r>
-        <w:t>) op de hoogte</w:t>
-      </w:r>
-      <w:r>
-        <w:t xml:space="preserve"> brengt</w:t>
-      </w:r>
-      <w:r>
-        <w:t xml:space="preserve"> wanneer er een verandering optreedt. </w:t>
-      </w:r>
-    </w:p>
-    <w:p>
-      <w:r>
-        <w:t>Als de speler een afbeelding</w:t>
-      </w:r>
-      <w:r>
-        <w:t xml:space="preserve"> </w:t>
-      </w:r>
-      <w:r>
-        <w:t>(</w:t>
+        <w:t>Als de speler een afbeelding (</w:t>
       </w:r>
       <w:proofErr w:type="spellStart"/>
       <w:r>
@@ -186,13 +60,7 @@
       </w:r>
       <w:proofErr w:type="spellEnd"/>
       <w:r>
-        <w:t>) opschuift</w:t>
-      </w:r>
-      <w:r>
-        <w:t>,</w:t>
-      </w:r>
-      <w:r>
-        <w:t xml:space="preserve"> dan moeten de andere </w:t>
+        <w:t xml:space="preserve">) opschuift, dan moeten de andere </w:t>
       </w:r>
       <w:proofErr w:type="spellStart"/>
       <w:r>
